--- a/pisar/data/templates/Лист_Согласования_ПРИКАЗА.docx
+++ b/pisar/data/templates/Лист_Согласования_ПРИКАЗА.docx
@@ -108,15 +108,7 @@
           <w:sz w:val="28"/>
           <w:szCs w:val="28"/>
         </w:rPr>
-        <w:t xml:space="preserve"> </w:t>
-      </w:r>
-      <w:r>
-        <w:rPr>
-          <w:rFonts w:ascii="Times New Roman" w:hAnsi="Times New Roman"/>
-          <w:sz w:val="28"/>
-          <w:szCs w:val="28"/>
-        </w:rPr>
-        <w:t>{СОЛД-ЗВАНИЕ;</w:t>
+        <w:t xml:space="preserve"> {СОЛД-ЗВАНИЕ;</w:t>
       </w:r>
       <w:r>
         <w:rPr>
@@ -132,23 +124,7 @@
           <w:sz w:val="28"/>
           <w:szCs w:val="28"/>
         </w:rPr>
-        <w:t>}</w:t>
-      </w:r>
-      <w:r>
-        <w:rPr>
-          <w:rFonts w:ascii="Times New Roman" w:hAnsi="Times New Roman"/>
-          <w:sz w:val="28"/>
-          <w:szCs w:val="28"/>
-        </w:rPr>
-        <w:t xml:space="preserve"> </w:t>
-      </w:r>
-      <w:r>
-        <w:rPr>
-          <w:rFonts w:ascii="Times New Roman" w:hAnsi="Times New Roman"/>
-          <w:sz w:val="28"/>
-          <w:szCs w:val="28"/>
-        </w:rPr>
-        <w:t>{СОЛД-ФИО;</w:t>
+        <w:t>} {СОЛД-ФИО;</w:t>
       </w:r>
       <w:r>
         <w:rPr>
@@ -591,7 +567,7 @@
           <w:sz w:val="28"/>
           <w:szCs w:val="28"/>
         </w:rPr>
-        <w:t>А. Золотько</w:t>
+        <w:t>&lt;ФИО&gt;</w:t>
       </w:r>
     </w:p>
     <w:p>
@@ -1270,7 +1246,7 @@
           <w:sz w:val="28"/>
           <w:szCs w:val="28"/>
         </w:rPr>
-        <w:t>А. Золотько</w:t>
+        <w:t>&lt;ФИО&gt;</w:t>
       </w:r>
     </w:p>
     <w:p>
@@ -1372,7 +1348,15 @@
           <w:sz w:val="24"/>
           <w:szCs w:val="24"/>
         </w:rPr>
-        <w:t>л-т С.Белич</w:t>
+        <w:t xml:space="preserve">л-т </w:t>
+      </w:r>
+      <w:r>
+        <w:rPr>
+          <w:rFonts w:ascii="Times New Roman" w:hAnsi="Times New Roman"/>
+          <w:sz w:val="24"/>
+          <w:szCs w:val="24"/>
+        </w:rPr>
+        <w:t>&lt;ФИО&gt;</w:t>
       </w:r>
     </w:p>
     <w:p>
